--- a/report.docx
+++ b/report.docx
@@ -149,6 +149,21 @@
       <w:pPr>
         <w:pStyle w:val="ListParagraph"/>
       </w:pPr>
+      <w:proofErr w:type="gramStart"/>
+      <w:r>
+        <w:t>dashboard/</w:t>
+      </w:r>
+      <w:proofErr w:type="spellStart"/>
+      <w:r>
+        <w:t>valg_candidate.php</w:t>
+      </w:r>
+      <w:proofErr w:type="spellEnd"/>
+      <w:proofErr w:type="gramEnd"/>
+    </w:p>
+    <w:p>
+      <w:pPr>
+        <w:pStyle w:val="ListParagraph"/>
+      </w:pPr>
     </w:p>
     <w:p>
       <w:pPr>
@@ -174,6 +189,29 @@
       <w:r>
         <w:t xml:space="preserve">This also can only be done for Administrators. </w:t>
       </w:r>
+      <w:r>
+        <w:t xml:space="preserve">  </w:t>
+      </w:r>
+    </w:p>
+    <w:p>
+      <w:pPr>
+        <w:pStyle w:val="ListParagraph"/>
+      </w:pPr>
+    </w:p>
+    <w:p>
+      <w:pPr>
+        <w:pStyle w:val="ListParagraph"/>
+      </w:pPr>
+      <w:proofErr w:type="gramStart"/>
+      <w:r>
+        <w:t>dashboard/update-</w:t>
+      </w:r>
+      <w:proofErr w:type="spellStart"/>
+      <w:r>
+        <w:t>profile.php</w:t>
+      </w:r>
+      <w:proofErr w:type="spellEnd"/>
+      <w:proofErr w:type="gramEnd"/>
     </w:p>
     <w:p>
       <w:pPr>
@@ -414,13 +452,265 @@
       <w:pPr>
         <w:pStyle w:val="ListParagraph"/>
       </w:pPr>
-    </w:p>
-    <w:p>
-      <w:pPr>
-        <w:pStyle w:val="ListParagraph"/>
-      </w:pPr>
+      <w:r>
+        <w:t>e</w:t>
+      </w:r>
       <w:bookmarkStart w:id="0" w:name="_GoBack"/>
       <w:bookmarkEnd w:id="0"/>
+      <w:r>
+        <w:t>lection.php</w:t>
+      </w:r>
+    </w:p>
+    <w:p>
+      <w:pPr>
+        <w:pStyle w:val="ListParagraph"/>
+      </w:pPr>
+    </w:p>
+    <w:p>
+      <w:pPr>
+        <w:pStyle w:val="ListParagraph"/>
+      </w:pPr>
+    </w:p>
+    <w:p>
+      <w:pPr>
+        <w:pStyle w:val="ListParagraph"/>
+      </w:pPr>
+    </w:p>
+    <w:p>
+      <w:pPr>
+        <w:pStyle w:val="ListParagraph"/>
+        <w:numPr>
+          <w:ilvl w:val="0"/>
+          <w:numId w:val="1"/>
+        </w:numPr>
+      </w:pPr>
+      <w:r>
+        <w:t>All functions are coded in includes/</w:t>
+      </w:r>
+      <w:proofErr w:type="spellStart"/>
+      <w:r>
+        <w:t>dashboard.php</w:t>
+      </w:r>
+      <w:proofErr w:type="spellEnd"/>
+      <w:r>
+        <w:t xml:space="preserve"> (part 4)</w:t>
+      </w:r>
+    </w:p>
+    <w:p>
+      <w:pPr>
+        <w:pStyle w:val="ListParagraph"/>
+        <w:numPr>
+          <w:ilvl w:val="0"/>
+          <w:numId w:val="2"/>
+        </w:numPr>
+      </w:pPr>
+      <w:r>
+        <w:t>To get users</w:t>
+      </w:r>
+    </w:p>
+    <w:p>
+      <w:pPr>
+        <w:pStyle w:val="ListParagraph"/>
+      </w:pPr>
+      <w:r>
+        <w:rPr>
+          <w:noProof/>
+        </w:rPr>
+        <w:drawing>
+          <wp:inline distT="0" distB="0" distL="0" distR="0" wp14:anchorId="7A98C2DF" wp14:editId="1FF6DC4A">
+            <wp:extent cx="5943600" cy="3411855"/>
+            <wp:effectExtent l="0" t="0" r="0" b="0"/>
+            <wp:docPr id="5" name="Picture 5"/>
+            <wp:cNvGraphicFramePr>
+              <a:graphicFrameLocks xmlns:a="http://schemas.openxmlformats.org/drawingml/2006/main" noChangeAspect="1"/>
+            </wp:cNvGraphicFramePr>
+            <a:graphic xmlns:a="http://schemas.openxmlformats.org/drawingml/2006/main">
+              <a:graphicData uri="http://schemas.openxmlformats.org/drawingml/2006/picture">
+                <pic:pic xmlns:pic="http://schemas.openxmlformats.org/drawingml/2006/picture">
+                  <pic:nvPicPr>
+                    <pic:cNvPr id="1" name=""/>
+                    <pic:cNvPicPr/>
+                  </pic:nvPicPr>
+                  <pic:blipFill>
+                    <a:blip r:embed="rId9"/>
+                    <a:stretch>
+                      <a:fillRect/>
+                    </a:stretch>
+                  </pic:blipFill>
+                  <pic:spPr>
+                    <a:xfrm>
+                      <a:off x="0" y="0"/>
+                      <a:ext cx="5943600" cy="3411855"/>
+                    </a:xfrm>
+                    <a:prstGeom prst="rect">
+                      <a:avLst/>
+                    </a:prstGeom>
+                  </pic:spPr>
+                </pic:pic>
+              </a:graphicData>
+            </a:graphic>
+          </wp:inline>
+        </w:drawing>
+      </w:r>
+    </w:p>
+    <w:p>
+      <w:pPr>
+        <w:pStyle w:val="ListParagraph"/>
+      </w:pPr>
+    </w:p>
+    <w:p>
+      <w:pPr>
+        <w:pStyle w:val="ListParagraph"/>
+      </w:pPr>
+      <w:r>
+        <w:t>This is for getting all users except administrators.</w:t>
+      </w:r>
+    </w:p>
+    <w:p>
+      <w:pPr>
+        <w:pStyle w:val="ListParagraph"/>
+      </w:pPr>
+    </w:p>
+    <w:p>
+      <w:pPr>
+        <w:pStyle w:val="ListParagraph"/>
+        <w:numPr>
+          <w:ilvl w:val="0"/>
+          <w:numId w:val="2"/>
+        </w:numPr>
+      </w:pPr>
+      <w:r>
+        <w:t>To update user roles</w:t>
+      </w:r>
+    </w:p>
+    <w:p>
+      <w:pPr>
+        <w:pStyle w:val="ListParagraph"/>
+        <w:ind w:left="1080"/>
+      </w:pPr>
+      <w:r>
+        <w:rPr>
+          <w:noProof/>
+        </w:rPr>
+        <w:lastRenderedPageBreak/>
+        <w:drawing>
+          <wp:inline distT="0" distB="0" distL="0" distR="0" wp14:anchorId="3464AD85" wp14:editId="641F44F5">
+            <wp:extent cx="5943600" cy="4471035"/>
+            <wp:effectExtent l="0" t="0" r="0" b="5715"/>
+            <wp:docPr id="6" name="Picture 6"/>
+            <wp:cNvGraphicFramePr>
+              <a:graphicFrameLocks xmlns:a="http://schemas.openxmlformats.org/drawingml/2006/main" noChangeAspect="1"/>
+            </wp:cNvGraphicFramePr>
+            <a:graphic xmlns:a="http://schemas.openxmlformats.org/drawingml/2006/main">
+              <a:graphicData uri="http://schemas.openxmlformats.org/drawingml/2006/picture">
+                <pic:pic xmlns:pic="http://schemas.openxmlformats.org/drawingml/2006/picture">
+                  <pic:nvPicPr>
+                    <pic:cNvPr id="1" name=""/>
+                    <pic:cNvPicPr/>
+                  </pic:nvPicPr>
+                  <pic:blipFill>
+                    <a:blip r:embed="rId10"/>
+                    <a:stretch>
+                      <a:fillRect/>
+                    </a:stretch>
+                  </pic:blipFill>
+                  <pic:spPr>
+                    <a:xfrm>
+                      <a:off x="0" y="0"/>
+                      <a:ext cx="5943600" cy="4471035"/>
+                    </a:xfrm>
+                    <a:prstGeom prst="rect">
+                      <a:avLst/>
+                    </a:prstGeom>
+                  </pic:spPr>
+                </pic:pic>
+              </a:graphicData>
+            </a:graphic>
+          </wp:inline>
+        </w:drawing>
+      </w:r>
+    </w:p>
+    <w:p>
+      <w:pPr>
+        <w:pStyle w:val="ListParagraph"/>
+        <w:ind w:left="1080"/>
+      </w:pPr>
+    </w:p>
+    <w:p>
+      <w:pPr>
+        <w:pStyle w:val="ListParagraph"/>
+        <w:numPr>
+          <w:ilvl w:val="0"/>
+          <w:numId w:val="2"/>
+        </w:numPr>
+      </w:pPr>
+      <w:r>
+        <w:t>To get vote results</w:t>
+      </w:r>
+    </w:p>
+    <w:p>
+      <w:pPr>
+        <w:pStyle w:val="ListParagraph"/>
+        <w:ind w:left="1080"/>
+      </w:pPr>
+      <w:r>
+        <w:rPr>
+          <w:noProof/>
+        </w:rPr>
+        <w:lastRenderedPageBreak/>
+        <w:drawing>
+          <wp:inline distT="0" distB="0" distL="0" distR="0" wp14:anchorId="576E729A" wp14:editId="73A1C069">
+            <wp:extent cx="5943600" cy="3429000"/>
+            <wp:effectExtent l="0" t="0" r="0" b="0"/>
+            <wp:docPr id="7" name="Picture 7"/>
+            <wp:cNvGraphicFramePr>
+              <a:graphicFrameLocks xmlns:a="http://schemas.openxmlformats.org/drawingml/2006/main" noChangeAspect="1"/>
+            </wp:cNvGraphicFramePr>
+            <a:graphic xmlns:a="http://schemas.openxmlformats.org/drawingml/2006/main">
+              <a:graphicData uri="http://schemas.openxmlformats.org/drawingml/2006/picture">
+                <pic:pic xmlns:pic="http://schemas.openxmlformats.org/drawingml/2006/picture">
+                  <pic:nvPicPr>
+                    <pic:cNvPr id="1" name=""/>
+                    <pic:cNvPicPr/>
+                  </pic:nvPicPr>
+                  <pic:blipFill>
+                    <a:blip r:embed="rId11"/>
+                    <a:stretch>
+                      <a:fillRect/>
+                    </a:stretch>
+                  </pic:blipFill>
+                  <pic:spPr>
+                    <a:xfrm>
+                      <a:off x="0" y="0"/>
+                      <a:ext cx="5943600" cy="3429000"/>
+                    </a:xfrm>
+                    <a:prstGeom prst="rect">
+                      <a:avLst/>
+                    </a:prstGeom>
+                  </pic:spPr>
+                </pic:pic>
+              </a:graphicData>
+            </a:graphic>
+          </wp:inline>
+        </w:drawing>
+      </w:r>
+    </w:p>
+    <w:p>
+      <w:pPr>
+        <w:pStyle w:val="ListParagraph"/>
+        <w:ind w:left="1080"/>
+      </w:pPr>
+    </w:p>
+    <w:p>
+      <w:pPr>
+        <w:pStyle w:val="ListParagraph"/>
+        <w:ind w:left="1080"/>
+      </w:pPr>
+    </w:p>
+    <w:p>
+      <w:pPr>
+        <w:pStyle w:val="ListParagraph"/>
+      </w:pPr>
     </w:p>
     <w:sectPr>
       <w:pgSz w:w="12240" w:h="15840"/>
@@ -546,8 +836,100 @@
       </w:rPr>
     </w:lvl>
   </w:abstractNum>
+  <w:abstractNum w:abstractNumId="1">
+    <w:nsid w:val="5C6D79E1"/>
+    <w:multiLevelType w:val="hybridMultilevel"/>
+    <w:tmpl w:val="23B42D18"/>
+    <w:lvl w:ilvl="0" w:tplc="752CA324">
+      <w:start w:val="1"/>
+      <w:numFmt w:val="decimal"/>
+      <w:lvlText w:val="%1)"/>
+      <w:lvlJc w:val="left"/>
+      <w:pPr>
+        <w:ind w:left="1080" w:hanging="360"/>
+      </w:pPr>
+      <w:rPr>
+        <w:rFonts w:hint="default"/>
+      </w:rPr>
+    </w:lvl>
+    <w:lvl w:ilvl="1" w:tplc="04090019" w:tentative="1">
+      <w:start w:val="1"/>
+      <w:numFmt w:val="lowerLetter"/>
+      <w:lvlText w:val="%2."/>
+      <w:lvlJc w:val="left"/>
+      <w:pPr>
+        <w:ind w:left="1800" w:hanging="360"/>
+      </w:pPr>
+    </w:lvl>
+    <w:lvl w:ilvl="2" w:tplc="0409001B" w:tentative="1">
+      <w:start w:val="1"/>
+      <w:numFmt w:val="lowerRoman"/>
+      <w:lvlText w:val="%3."/>
+      <w:lvlJc w:val="right"/>
+      <w:pPr>
+        <w:ind w:left="2520" w:hanging="180"/>
+      </w:pPr>
+    </w:lvl>
+    <w:lvl w:ilvl="3" w:tplc="0409000F" w:tentative="1">
+      <w:start w:val="1"/>
+      <w:numFmt w:val="decimal"/>
+      <w:lvlText w:val="%4."/>
+      <w:lvlJc w:val="left"/>
+      <w:pPr>
+        <w:ind w:left="3240" w:hanging="360"/>
+      </w:pPr>
+    </w:lvl>
+    <w:lvl w:ilvl="4" w:tplc="04090019" w:tentative="1">
+      <w:start w:val="1"/>
+      <w:numFmt w:val="lowerLetter"/>
+      <w:lvlText w:val="%5."/>
+      <w:lvlJc w:val="left"/>
+      <w:pPr>
+        <w:ind w:left="3960" w:hanging="360"/>
+      </w:pPr>
+    </w:lvl>
+    <w:lvl w:ilvl="5" w:tplc="0409001B" w:tentative="1">
+      <w:start w:val="1"/>
+      <w:numFmt w:val="lowerRoman"/>
+      <w:lvlText w:val="%6."/>
+      <w:lvlJc w:val="right"/>
+      <w:pPr>
+        <w:ind w:left="4680" w:hanging="180"/>
+      </w:pPr>
+    </w:lvl>
+    <w:lvl w:ilvl="6" w:tplc="0409000F" w:tentative="1">
+      <w:start w:val="1"/>
+      <w:numFmt w:val="decimal"/>
+      <w:lvlText w:val="%7."/>
+      <w:lvlJc w:val="left"/>
+      <w:pPr>
+        <w:ind w:left="5400" w:hanging="360"/>
+      </w:pPr>
+    </w:lvl>
+    <w:lvl w:ilvl="7" w:tplc="04090019" w:tentative="1">
+      <w:start w:val="1"/>
+      <w:numFmt w:val="lowerLetter"/>
+      <w:lvlText w:val="%8."/>
+      <w:lvlJc w:val="left"/>
+      <w:pPr>
+        <w:ind w:left="6120" w:hanging="360"/>
+      </w:pPr>
+    </w:lvl>
+    <w:lvl w:ilvl="8" w:tplc="0409001B" w:tentative="1">
+      <w:start w:val="1"/>
+      <w:numFmt w:val="lowerRoman"/>
+      <w:lvlText w:val="%9."/>
+      <w:lvlJc w:val="right"/>
+      <w:pPr>
+        <w:ind w:left="6840" w:hanging="180"/>
+      </w:pPr>
+    </w:lvl>
+  </w:abstractNum>
   <w:num w:numId="1">
     <w:abstractNumId w:val="0"/>
+  </w:num>
+  <w:num w:numId="2">
+    <w:abstractNumId w:val="1"/>
   </w:num>
 </w:numbering>
 </file>
